--- a/arquivos-de-texto/HTML Anotações.docx
+++ b/arquivos-de-texto/HTML Anotações.docx
@@ -268,7 +268,647 @@
         <w:t xml:space="preserve"> faz com que o script seja lido no final --&gt;</w:t>
       </w:r>
     </w:p>
-    <w:p/>
+    <w:p>
+      <w:pPr>
+        <w:rPr>
+          <w:rFonts w:ascii="Verdana" w:hAnsi="Verdana"/>
+          <w:color w:val="00B050"/>
+          <w:sz w:val="28"/>
+        </w:rPr>
+      </w:pPr>
+    </w:p>
+    <w:p>
+      <w:pPr>
+        <w:rPr>
+          <w:rFonts w:ascii="Verdana" w:hAnsi="Verdana"/>
+          <w:b/>
+          <w:sz w:val="28"/>
+        </w:rPr>
+      </w:pPr>
+      <w:r>
+        <w:rPr>
+          <w:rFonts w:ascii="Verdana" w:hAnsi="Verdana"/>
+          <w:b/>
+          <w:sz w:val="28"/>
+        </w:rPr>
+        <w:t>MEDIA SOURCE (IMAGENS ADAPTAVEIS)</w:t>
+      </w:r>
+    </w:p>
+    <w:p>
+      <w:pPr>
+        <w:rPr>
+          <w:rFonts w:ascii="Verdana" w:hAnsi="Verdana"/>
+          <w:sz w:val="28"/>
+        </w:rPr>
+      </w:pPr>
+      <w:r>
+        <w:rPr>
+          <w:rFonts w:ascii="Verdana" w:hAnsi="Verdana"/>
+          <w:sz w:val="28"/>
+        </w:rPr>
+        <w:t>&lt;</w:t>
+      </w:r>
+      <w:proofErr w:type="spellStart"/>
+      <w:proofErr w:type="gramStart"/>
+      <w:r>
+        <w:rPr>
+          <w:rFonts w:ascii="Verdana" w:hAnsi="Verdana"/>
+          <w:sz w:val="28"/>
+        </w:rPr>
+        <w:t>picture</w:t>
+      </w:r>
+      <w:proofErr w:type="spellEnd"/>
+      <w:proofErr w:type="gramEnd"/>
+      <w:r>
+        <w:rPr>
+          <w:rFonts w:ascii="Verdana" w:hAnsi="Verdana"/>
+          <w:sz w:val="28"/>
+        </w:rPr>
+        <w:t>&gt;</w:t>
+      </w:r>
+    </w:p>
+    <w:p>
+      <w:pPr>
+        <w:ind w:left="708"/>
+        <w:rPr>
+          <w:rFonts w:ascii="Verdana" w:hAnsi="Verdana"/>
+          <w:sz w:val="28"/>
+        </w:rPr>
+      </w:pPr>
+      <w:r>
+        <w:rPr>
+          <w:rFonts w:ascii="Verdana" w:hAnsi="Verdana"/>
+          <w:sz w:val="28"/>
+        </w:rPr>
+        <w:t>&lt;source media=</w:t>
+      </w:r>
+      <w:proofErr w:type="gramStart"/>
+      <w:r>
+        <w:rPr>
+          <w:rFonts w:ascii="Verdana" w:hAnsi="Verdana"/>
+          <w:sz w:val="28"/>
+        </w:rPr>
+        <w:t>”</w:t>
+      </w:r>
+      <w:proofErr w:type="gramEnd"/>
+      <w:r>
+        <w:rPr>
+          <w:rFonts w:ascii="Verdana" w:hAnsi="Verdana"/>
+          <w:sz w:val="28"/>
+        </w:rPr>
+        <w:t>(</w:t>
+      </w:r>
+      <w:proofErr w:type="spellStart"/>
+      <w:r>
+        <w:rPr>
+          <w:rFonts w:ascii="Verdana" w:hAnsi="Verdana"/>
+          <w:sz w:val="28"/>
+        </w:rPr>
+        <w:t>max-width</w:t>
+      </w:r>
+      <w:proofErr w:type="spellEnd"/>
+      <w:r>
+        <w:rPr>
+          <w:rFonts w:ascii="Verdana" w:hAnsi="Verdana"/>
+          <w:sz w:val="28"/>
+        </w:rPr>
+        <w:t xml:space="preserve">: 750px)” </w:t>
+      </w:r>
+      <w:proofErr w:type="spellStart"/>
+      <w:r>
+        <w:rPr>
+          <w:rFonts w:ascii="Verdana" w:hAnsi="Verdana"/>
+          <w:sz w:val="28"/>
+        </w:rPr>
+        <w:t>srcset</w:t>
+      </w:r>
+      <w:proofErr w:type="spellEnd"/>
+      <w:r>
+        <w:rPr>
+          <w:rFonts w:ascii="Verdana" w:hAnsi="Verdana"/>
+          <w:sz w:val="28"/>
+        </w:rPr>
+        <w:t xml:space="preserve">=”imagens/foto-pequena” </w:t>
+      </w:r>
+      <w:proofErr w:type="spellStart"/>
+      <w:r>
+        <w:rPr>
+          <w:rFonts w:ascii="Verdana" w:hAnsi="Verdana"/>
+          <w:sz w:val="28"/>
+        </w:rPr>
+        <w:t>type</w:t>
+      </w:r>
+      <w:proofErr w:type="spellEnd"/>
+      <w:r>
+        <w:rPr>
+          <w:rFonts w:ascii="Verdana" w:hAnsi="Verdana"/>
+          <w:sz w:val="28"/>
+        </w:rPr>
+        <w:t>=”</w:t>
+      </w:r>
+      <w:proofErr w:type="spellStart"/>
+      <w:r>
+        <w:rPr>
+          <w:rFonts w:ascii="Verdana" w:hAnsi="Verdana"/>
+          <w:sz w:val="28"/>
+        </w:rPr>
+        <w:t>image</w:t>
+      </w:r>
+      <w:proofErr w:type="spellEnd"/>
+      <w:r>
+        <w:rPr>
+          <w:rFonts w:ascii="Verdana" w:hAnsi="Verdana"/>
+          <w:sz w:val="28"/>
+        </w:rPr>
+        <w:t>/</w:t>
+      </w:r>
+      <w:proofErr w:type="spellStart"/>
+      <w:r>
+        <w:rPr>
+          <w:rFonts w:ascii="Verdana" w:hAnsi="Verdana"/>
+          <w:sz w:val="28"/>
+        </w:rPr>
+        <w:t>png</w:t>
+      </w:r>
+      <w:proofErr w:type="spellEnd"/>
+      <w:r>
+        <w:rPr>
+          <w:rFonts w:ascii="Verdana" w:hAnsi="Verdana"/>
+          <w:sz w:val="28"/>
+        </w:rPr>
+        <w:t>”&gt;</w:t>
+      </w:r>
+    </w:p>
+    <w:p>
+      <w:pPr>
+        <w:ind w:left="708"/>
+        <w:rPr>
+          <w:rFonts w:ascii="Verdana" w:hAnsi="Verdana"/>
+          <w:sz w:val="28"/>
+        </w:rPr>
+      </w:pPr>
+      <w:r>
+        <w:rPr>
+          <w:rFonts w:ascii="Verdana" w:hAnsi="Verdana"/>
+          <w:sz w:val="28"/>
+        </w:rPr>
+        <w:t>&lt;source media=</w:t>
+      </w:r>
+      <w:proofErr w:type="gramStart"/>
+      <w:r>
+        <w:rPr>
+          <w:rFonts w:ascii="Verdana" w:hAnsi="Verdana"/>
+          <w:sz w:val="28"/>
+        </w:rPr>
+        <w:t>”</w:t>
+      </w:r>
+      <w:proofErr w:type="gramEnd"/>
+      <w:r>
+        <w:rPr>
+          <w:rFonts w:ascii="Verdana" w:hAnsi="Verdana"/>
+          <w:sz w:val="28"/>
+        </w:rPr>
+        <w:t>(</w:t>
+      </w:r>
+      <w:proofErr w:type="spellStart"/>
+      <w:r>
+        <w:rPr>
+          <w:rFonts w:ascii="Verdana" w:hAnsi="Verdana"/>
+          <w:sz w:val="28"/>
+        </w:rPr>
+        <w:t>max-width</w:t>
+      </w:r>
+      <w:proofErr w:type="spellEnd"/>
+      <w:r>
+        <w:rPr>
+          <w:rFonts w:ascii="Verdana" w:hAnsi="Verdana"/>
+          <w:sz w:val="28"/>
+        </w:rPr>
+        <w:t xml:space="preserve">: 1050px)” </w:t>
+      </w:r>
+      <w:proofErr w:type="spellStart"/>
+      <w:r>
+        <w:rPr>
+          <w:rFonts w:ascii="Verdana" w:hAnsi="Verdana"/>
+          <w:sz w:val="28"/>
+        </w:rPr>
+        <w:t>srcset</w:t>
+      </w:r>
+      <w:proofErr w:type="spellEnd"/>
+      <w:r>
+        <w:rPr>
+          <w:rFonts w:ascii="Verdana" w:hAnsi="Verdana"/>
+          <w:sz w:val="28"/>
+        </w:rPr>
+        <w:t>=”imagens/</w:t>
+      </w:r>
+      <w:proofErr w:type="spellStart"/>
+      <w:r>
+        <w:rPr>
+          <w:rFonts w:ascii="Verdana" w:hAnsi="Verdana"/>
+          <w:sz w:val="28"/>
+        </w:rPr>
+        <w:t>foto-media</w:t>
+      </w:r>
+      <w:proofErr w:type="spellEnd"/>
+      <w:r>
+        <w:rPr>
+          <w:rFonts w:ascii="Verdana" w:hAnsi="Verdana"/>
+          <w:sz w:val="28"/>
+        </w:rPr>
+        <w:t xml:space="preserve">” </w:t>
+      </w:r>
+      <w:proofErr w:type="spellStart"/>
+      <w:r>
+        <w:rPr>
+          <w:rFonts w:ascii="Verdana" w:hAnsi="Verdana"/>
+          <w:sz w:val="28"/>
+        </w:rPr>
+        <w:t>type</w:t>
+      </w:r>
+      <w:proofErr w:type="spellEnd"/>
+      <w:r>
+        <w:rPr>
+          <w:rFonts w:ascii="Verdana" w:hAnsi="Verdana"/>
+          <w:sz w:val="28"/>
+        </w:rPr>
+        <w:t>=”</w:t>
+      </w:r>
+      <w:proofErr w:type="spellStart"/>
+      <w:r>
+        <w:rPr>
+          <w:rFonts w:ascii="Verdana" w:hAnsi="Verdana"/>
+          <w:sz w:val="28"/>
+        </w:rPr>
+        <w:t>image</w:t>
+      </w:r>
+      <w:proofErr w:type="spellEnd"/>
+      <w:r>
+        <w:rPr>
+          <w:rFonts w:ascii="Verdana" w:hAnsi="Verdana"/>
+          <w:sz w:val="28"/>
+        </w:rPr>
+        <w:t>/</w:t>
+      </w:r>
+      <w:proofErr w:type="spellStart"/>
+      <w:r>
+        <w:rPr>
+          <w:rFonts w:ascii="Verdana" w:hAnsi="Verdana"/>
+          <w:sz w:val="28"/>
+        </w:rPr>
+        <w:t>png</w:t>
+      </w:r>
+      <w:proofErr w:type="spellEnd"/>
+      <w:r>
+        <w:rPr>
+          <w:rFonts w:ascii="Verdana" w:hAnsi="Verdana"/>
+          <w:sz w:val="28"/>
+        </w:rPr>
+        <w:t>”&gt;</w:t>
+      </w:r>
+    </w:p>
+    <w:p>
+      <w:pPr>
+        <w:ind w:left="708"/>
+        <w:rPr>
+          <w:rFonts w:ascii="Verdana" w:hAnsi="Verdana"/>
+          <w:sz w:val="28"/>
+        </w:rPr>
+      </w:pPr>
+      <w:r>
+        <w:rPr>
+          <w:rFonts w:ascii="Verdana" w:hAnsi="Verdana"/>
+          <w:sz w:val="28"/>
+        </w:rPr>
+        <w:t>&lt;</w:t>
+      </w:r>
+      <w:proofErr w:type="spellStart"/>
+      <w:r>
+        <w:rPr>
+          <w:rFonts w:ascii="Verdana" w:hAnsi="Verdana"/>
+          <w:sz w:val="28"/>
+        </w:rPr>
+        <w:t>img</w:t>
+      </w:r>
+      <w:proofErr w:type="spellEnd"/>
+      <w:r>
+        <w:rPr>
+          <w:rFonts w:ascii="Verdana" w:hAnsi="Verdana"/>
+          <w:sz w:val="28"/>
+        </w:rPr>
+        <w:t xml:space="preserve"> </w:t>
+      </w:r>
+      <w:proofErr w:type="spellStart"/>
+      <w:r>
+        <w:rPr>
+          <w:rFonts w:ascii="Verdana" w:hAnsi="Verdana"/>
+          <w:sz w:val="28"/>
+        </w:rPr>
+        <w:t>src</w:t>
+      </w:r>
+      <w:proofErr w:type="spellEnd"/>
+      <w:r>
+        <w:rPr>
+          <w:rFonts w:ascii="Verdana" w:hAnsi="Verdana"/>
+          <w:sz w:val="28"/>
+        </w:rPr>
+        <w:t>=</w:t>
+      </w:r>
+      <w:proofErr w:type="gramStart"/>
+      <w:r>
+        <w:rPr>
+          <w:rFonts w:ascii="Verdana" w:hAnsi="Verdana"/>
+          <w:sz w:val="28"/>
+        </w:rPr>
+        <w:t>”</w:t>
+      </w:r>
+      <w:proofErr w:type="gramEnd"/>
+      <w:r>
+        <w:rPr>
+          <w:rFonts w:ascii="Verdana" w:hAnsi="Verdana"/>
+          <w:sz w:val="28"/>
+        </w:rPr>
+        <w:t xml:space="preserve">imagens/foto-grande.png” </w:t>
+      </w:r>
+      <w:proofErr w:type="spellStart"/>
+      <w:r>
+        <w:rPr>
+          <w:rFonts w:ascii="Verdana" w:hAnsi="Verdana"/>
+          <w:sz w:val="28"/>
+        </w:rPr>
+        <w:t>alt</w:t>
+      </w:r>
+      <w:proofErr w:type="spellEnd"/>
+      <w:r>
+        <w:rPr>
+          <w:rFonts w:ascii="Verdana" w:hAnsi="Verdana"/>
+          <w:sz w:val="28"/>
+        </w:rPr>
+        <w:t>=”Imagem Flexível”&gt;</w:t>
+      </w:r>
+    </w:p>
+    <w:p>
+      <w:pPr>
+        <w:rPr>
+          <w:rFonts w:ascii="Verdana" w:hAnsi="Verdana"/>
+          <w:sz w:val="28"/>
+        </w:rPr>
+      </w:pPr>
+      <w:r>
+        <w:rPr>
+          <w:rFonts w:ascii="Verdana" w:hAnsi="Verdana"/>
+          <w:sz w:val="28"/>
+        </w:rPr>
+        <w:t>&lt;/</w:t>
+      </w:r>
+      <w:proofErr w:type="spellStart"/>
+      <w:proofErr w:type="gramStart"/>
+      <w:r>
+        <w:rPr>
+          <w:rFonts w:ascii="Verdana" w:hAnsi="Verdana"/>
+          <w:sz w:val="28"/>
+        </w:rPr>
+        <w:t>picture</w:t>
+      </w:r>
+      <w:proofErr w:type="spellEnd"/>
+      <w:proofErr w:type="gramEnd"/>
+      <w:r>
+        <w:rPr>
+          <w:rFonts w:ascii="Verdana" w:hAnsi="Verdana"/>
+          <w:sz w:val="28"/>
+        </w:rPr>
+        <w:t>&gt;</w:t>
+      </w:r>
+    </w:p>
+    <w:p>
+      <w:pPr>
+        <w:rPr>
+          <w:rFonts w:ascii="Verdana" w:hAnsi="Verdana"/>
+          <w:color w:val="00B050"/>
+          <w:sz w:val="28"/>
+        </w:rPr>
+      </w:pPr>
+      <w:r>
+        <w:rPr>
+          <w:rFonts w:ascii="Verdana" w:hAnsi="Verdana"/>
+          <w:color w:val="00B050"/>
+          <w:sz w:val="28"/>
+        </w:rPr>
+        <w:t>&lt;!</w:t>
+      </w:r>
+      <w:r>
+        <w:rPr>
+          <w:rFonts w:ascii="Verdana" w:hAnsi="Verdana"/>
+          <w:color w:val="00B050"/>
+          <w:sz w:val="28"/>
+        </w:rPr>
+        <w:t>--</w:t>
+      </w:r>
+    </w:p>
+    <w:p>
+      <w:pPr>
+        <w:ind w:left="708"/>
+        <w:rPr>
+          <w:rFonts w:ascii="Verdana" w:hAnsi="Verdana"/>
+          <w:color w:val="00B050"/>
+          <w:sz w:val="28"/>
+        </w:rPr>
+      </w:pPr>
+      <w:r>
+        <w:rPr>
+          <w:rFonts w:ascii="Verdana" w:hAnsi="Verdana"/>
+          <w:color w:val="00B050"/>
+          <w:sz w:val="28"/>
+        </w:rPr>
+        <w:t xml:space="preserve">Cria uma </w:t>
+      </w:r>
+      <w:proofErr w:type="spellStart"/>
+      <w:r>
+        <w:rPr>
+          <w:rFonts w:ascii="Verdana" w:hAnsi="Verdana"/>
+          <w:color w:val="00B050"/>
+          <w:sz w:val="28"/>
+        </w:rPr>
+        <w:t>res</w:t>
+      </w:r>
+      <w:r>
+        <w:rPr>
+          <w:rFonts w:ascii="Verdana" w:hAnsi="Verdana"/>
+          <w:color w:val="00B050"/>
+          <w:sz w:val="28"/>
+        </w:rPr>
+        <w:t>ponsividade</w:t>
+      </w:r>
+      <w:proofErr w:type="spellEnd"/>
+      <w:r>
+        <w:rPr>
+          <w:rFonts w:ascii="Verdana" w:hAnsi="Verdana"/>
+          <w:color w:val="00B050"/>
+          <w:sz w:val="28"/>
+        </w:rPr>
+        <w:t>.</w:t>
+      </w:r>
+    </w:p>
+    <w:p>
+      <w:pPr>
+        <w:ind w:left="708"/>
+        <w:rPr>
+          <w:rFonts w:ascii="Verdana" w:hAnsi="Verdana"/>
+          <w:color w:val="00B050"/>
+          <w:sz w:val="28"/>
+        </w:rPr>
+      </w:pPr>
+      <w:r>
+        <w:rPr>
+          <w:rFonts w:ascii="Verdana" w:hAnsi="Verdana"/>
+          <w:color w:val="00B050"/>
+          <w:sz w:val="28"/>
+        </w:rPr>
+        <w:t xml:space="preserve">A ordem das </w:t>
+      </w:r>
+      <w:proofErr w:type="spellStart"/>
+      <w:r>
+        <w:rPr>
+          <w:rFonts w:ascii="Verdana" w:hAnsi="Verdana"/>
+          <w:color w:val="00B050"/>
+          <w:sz w:val="28"/>
+        </w:rPr>
+        <w:t>tags</w:t>
+      </w:r>
+      <w:proofErr w:type="spellEnd"/>
+      <w:r>
+        <w:rPr>
+          <w:rFonts w:ascii="Verdana" w:hAnsi="Verdana"/>
+          <w:color w:val="00B050"/>
+          <w:sz w:val="28"/>
+        </w:rPr>
+        <w:t xml:space="preserve"> é importante</w:t>
+      </w:r>
+    </w:p>
+    <w:p>
+      <w:pPr>
+        <w:ind w:left="708"/>
+        <w:rPr>
+          <w:rFonts w:ascii="Verdana" w:hAnsi="Verdana"/>
+          <w:color w:val="00B050"/>
+          <w:sz w:val="28"/>
+        </w:rPr>
+      </w:pPr>
+      <w:r>
+        <w:rPr>
+          <w:rFonts w:ascii="Verdana" w:hAnsi="Verdana"/>
+          <w:color w:val="00B050"/>
+          <w:sz w:val="28"/>
+        </w:rPr>
+        <w:t xml:space="preserve">A </w:t>
+      </w:r>
+      <w:proofErr w:type="spellStart"/>
+      <w:r>
+        <w:rPr>
+          <w:rFonts w:ascii="Verdana" w:hAnsi="Verdana"/>
+          <w:color w:val="00B050"/>
+          <w:sz w:val="28"/>
+        </w:rPr>
+        <w:t>tag</w:t>
+      </w:r>
+      <w:proofErr w:type="spellEnd"/>
+      <w:r>
+        <w:rPr>
+          <w:rFonts w:ascii="Verdana" w:hAnsi="Verdana"/>
+          <w:color w:val="00B050"/>
+          <w:sz w:val="28"/>
+        </w:rPr>
+        <w:t xml:space="preserve"> &lt;</w:t>
+      </w:r>
+      <w:proofErr w:type="spellStart"/>
+      <w:r>
+        <w:rPr>
+          <w:rFonts w:ascii="Verdana" w:hAnsi="Verdana"/>
+          <w:color w:val="00B050"/>
+          <w:sz w:val="28"/>
+        </w:rPr>
+        <w:t>img</w:t>
+      </w:r>
+      <w:proofErr w:type="spellEnd"/>
+      <w:r>
+        <w:rPr>
+          <w:rFonts w:ascii="Verdana" w:hAnsi="Verdana"/>
+          <w:color w:val="00B050"/>
+          <w:sz w:val="28"/>
+        </w:rPr>
+        <w:t>&gt; no final é a imagem maior</w:t>
+      </w:r>
+      <w:r>
+        <w:rPr>
+          <w:rFonts w:ascii="Verdana" w:hAnsi="Verdana"/>
+          <w:color w:val="00B050"/>
+          <w:sz w:val="28"/>
+        </w:rPr>
+        <w:t xml:space="preserve"> que será carregada em telas a cima de 1050px</w:t>
+      </w:r>
+    </w:p>
+    <w:p>
+      <w:pPr>
+        <w:ind w:left="708"/>
+        <w:rPr>
+          <w:rFonts w:ascii="Verdana" w:hAnsi="Verdana"/>
+          <w:color w:val="00B050"/>
+          <w:sz w:val="28"/>
+        </w:rPr>
+      </w:pPr>
+      <w:r>
+        <w:rPr>
+          <w:rFonts w:ascii="Verdana" w:hAnsi="Verdana"/>
+          <w:color w:val="00B050"/>
+          <w:sz w:val="28"/>
+        </w:rPr>
+        <w:t>O segundo source media é a imagem média que será carregada em telas entre 750px e 1050px</w:t>
+      </w:r>
+    </w:p>
+    <w:p>
+      <w:pPr>
+        <w:ind w:left="708"/>
+        <w:rPr>
+          <w:rFonts w:ascii="Verdana" w:hAnsi="Verdana"/>
+          <w:color w:val="00B050"/>
+          <w:sz w:val="28"/>
+        </w:rPr>
+      </w:pPr>
+      <w:r>
+        <w:rPr>
+          <w:rFonts w:ascii="Verdana" w:hAnsi="Verdana"/>
+          <w:color w:val="00B050"/>
+          <w:sz w:val="28"/>
+        </w:rPr>
+        <w:lastRenderedPageBreak/>
+        <w:t>O primeiro source media é a imagem menor</w:t>
+      </w:r>
+      <w:r>
+        <w:rPr>
+          <w:rFonts w:ascii="Verdana" w:hAnsi="Verdana"/>
+          <w:color w:val="00B050"/>
+          <w:sz w:val="28"/>
+        </w:rPr>
+        <w:t xml:space="preserve"> que será carregada em telas com no máximo 750px</w:t>
+      </w:r>
+    </w:p>
+    <w:p>
+      <w:pPr>
+        <w:rPr>
+          <w:rFonts w:ascii="Verdana" w:hAnsi="Verdana"/>
+          <w:color w:val="00B050"/>
+          <w:sz w:val="28"/>
+        </w:rPr>
+      </w:pPr>
+      <w:r>
+        <w:rPr>
+          <w:rFonts w:ascii="Verdana" w:hAnsi="Verdana"/>
+          <w:color w:val="00B050"/>
+          <w:sz w:val="28"/>
+        </w:rPr>
+        <w:t>--&gt;</w:t>
+      </w:r>
+    </w:p>
     <w:sectPr>
       <w:pgSz w:w="11906" w:h="16838"/>
       <w:pgMar w:top="1417" w:right="1701" w:bottom="1417" w:left="1701" w:header="708" w:footer="708" w:gutter="0"/>
